--- a/public/uploads/form1.docx
+++ b/public/uploads/form1.docx
@@ -1,6 +1,6 @@
 
 <file path=word/document.xml><?xml version="1.0" encoding="utf-8"?>
-<w:document xmlns:wpc="http://schemas.microsoft.com/office/word/2010/wordprocessingCanvas" xmlns:cx="http://schemas.microsoft.com/office/drawing/2014/chartex" xmlns:mc="http://schemas.openxmlformats.org/markup-compatibility/2006" xmlns:o="urn:schemas-microsoft-com:office:office" xmlns:r="http://schemas.openxmlformats.org/officeDocument/2006/relationships" xmlns:m="http://schemas.openxmlformats.org/officeDocument/2006/math" xmlns:v="urn:schemas-microsoft-com:vml" xmlns:wp14="http://schemas.microsoft.com/office/word/2010/wordprocessingDrawing" xmlns:wp="http://schemas.openxmlformats.org/drawingml/2006/wordprocessingDrawing" xmlns:w10="urn:schemas-microsoft-com:office:word" xmlns:w="http://schemas.openxmlformats.org/wordprocessingml/2006/main" xmlns:w14="http://schemas.microsoft.com/office/word/2010/wordml" xmlns:w15="http://schemas.microsoft.com/office/word/2012/wordml" xmlns:w16se="http://schemas.microsoft.com/office/word/2015/wordml/symex" xmlns:wpg="http://schemas.microsoft.com/office/word/2010/wordprocessingGroup" xmlns:wpi="http://schemas.microsoft.com/office/word/2010/wordprocessingInk" xmlns:wne="http://schemas.microsoft.com/office/word/2006/wordml" xmlns:wps="http://schemas.microsoft.com/office/word/2010/wordprocessingShape" mc:Ignorable="w14 w15 w16se wp14">
+<w:document xmlns:wpc="http://schemas.microsoft.com/office/word/2010/wordprocessingCanvas" xmlns:cx="http://schemas.microsoft.com/office/drawing/2014/chartex" xmlns:cx1="http://schemas.microsoft.com/office/drawing/2015/9/8/chartex" xmlns:cx2="http://schemas.microsoft.com/office/drawing/2015/10/21/chartex" xmlns:cx3="http://schemas.microsoft.com/office/drawing/2016/5/9/chartex" xmlns:cx4="http://schemas.microsoft.com/office/drawing/2016/5/10/chartex" xmlns:cx5="http://schemas.microsoft.com/office/drawing/2016/5/11/chartex" xmlns:cx6="http://schemas.microsoft.com/office/drawing/2016/5/12/chartex" xmlns:cx7="http://schemas.microsoft.com/office/drawing/2016/5/13/chartex" xmlns:cx8="http://schemas.microsoft.com/office/drawing/2016/5/14/chartex" xmlns:mc="http://schemas.openxmlformats.org/markup-compatibility/2006" xmlns:aink="http://schemas.microsoft.com/office/drawing/2016/ink" xmlns:am3d="http://schemas.microsoft.com/office/drawing/2017/model3d" xmlns:o="urn:schemas-microsoft-com:office:office" xmlns:oel="http://schemas.microsoft.com/office/2019/extlst" xmlns:r="http://schemas.openxmlformats.org/officeDocument/2006/relationships" xmlns:m="http://schemas.openxmlformats.org/officeDocument/2006/math" xmlns:v="urn:schemas-microsoft-com:vml" xmlns:wp14="http://schemas.microsoft.com/office/word/2010/wordprocessingDrawing" xmlns:wp="http://schemas.openxmlformats.org/drawingml/2006/wordprocessingDrawing" xmlns:w10="urn:schemas-microsoft-com:office:word" xmlns:w="http://schemas.openxmlformats.org/wordprocessingml/2006/main" xmlns:w14="http://schemas.microsoft.com/office/word/2010/wordml" xmlns:w15="http://schemas.microsoft.com/office/word/2012/wordml" xmlns:w16cex="http://schemas.microsoft.com/office/word/2018/wordml/cex" xmlns:w16cid="http://schemas.microsoft.com/office/word/2016/wordml/cid" xmlns:w16="http://schemas.microsoft.com/office/word/2018/wordml" xmlns:w16sdtdh="http://schemas.microsoft.com/office/word/2020/wordml/sdtdatahash" xmlns:w16se="http://schemas.microsoft.com/office/word/2015/wordml/symex" xmlns:wpg="http://schemas.microsoft.com/office/word/2010/wordprocessingGroup" xmlns:wpi="http://schemas.microsoft.com/office/word/2010/wordprocessingInk" xmlns:wne="http://schemas.microsoft.com/office/word/2006/wordml" xmlns:wps="http://schemas.microsoft.com/office/word/2010/wordprocessingShape" mc:Ignorable="w14 w15 w16se w16cid w16 w16cex w16sdtdh wp14">
   <w:body>
     <w:p>
       <w:pPr>
@@ -16,8 +16,6 @@
           <w:rtl/>
         </w:rPr>
       </w:pPr>
-      <w:bookmarkStart w:id="0" w:name="_GoBack"/>
-      <w:bookmarkEnd w:id="0"/>
       <w:r>
         <w:rPr>
           <w:b/>
@@ -143,10 +141,10 @@
         <w:tblLook w:val="01E0" w:firstRow="1" w:lastRow="1" w:firstColumn="1" w:lastColumn="1" w:noHBand="0" w:noVBand="0"/>
       </w:tblPr>
       <w:tblGrid>
-        <w:gridCol w:w="3151"/>
-        <w:gridCol w:w="1561"/>
-        <w:gridCol w:w="232"/>
-        <w:gridCol w:w="3502"/>
+        <w:gridCol w:w="3293"/>
+        <w:gridCol w:w="1255"/>
+        <w:gridCol w:w="231"/>
+        <w:gridCol w:w="3667"/>
         <w:gridCol w:w="914"/>
       </w:tblGrid>
       <w:tr>
@@ -469,13 +467,10 @@
               </w:rPr>
             </w:pPr>
             <w:r>
-              <w:t xml:space="preserve">undefined</w:t>
-            </w:r>
-            <w:r>
-              <w:t/>
-            </w:r>
-            <w:r>
               <w:t xml:space="preserve"> </w:t>
+            </w:r>
+            <w:r>
+              <w:t xml:space="preserve">descriptionasdasdasd</w:t>
             </w:r>
           </w:p>
         </w:tc>
@@ -496,13 +491,10 @@
               <w:spacing w:before="120" w:after="120"/>
             </w:pPr>
             <w:r>
-              <w:t xml:space="preserve">undefined</w:t>
-            </w:r>
-            <w:r>
-              <w:t/>
-            </w:r>
-            <w:r>
-              <w:t/>
+              <w:t xml:space="preserve"> </w:t>
+            </w:r>
+            <w:r>
+              <w:t xml:space="preserve">234234</w:t>
             </w:r>
           </w:p>
         </w:tc>
@@ -522,7 +514,7 @@
               <w:spacing w:before="120" w:after="120"/>
             </w:pPr>
             <w:r>
-              <w:t xml:space="preserve">undefined</w:t>
+              <w:t xml:space="preserve">234234asdasdasd</w:t>
             </w:r>
           </w:p>
         </w:tc>
@@ -609,7 +601,7 @@
               <w:spacing w:before="120" w:after="120"/>
             </w:pPr>
             <w:r>
-              <w:t xml:space="preserve">undefined</w:t>
+              <w:t xml:space="preserve"> </w:t>
             </w:r>
           </w:p>
         </w:tc>
@@ -629,7 +621,7 @@
               <w:spacing w:before="120" w:after="120"/>
             </w:pPr>
             <w:r>
-              <w:t xml:space="preserve">undefined</w:t>
+              <w:t xml:space="preserve"> </w:t>
             </w:r>
           </w:p>
         </w:tc>
@@ -696,7 +688,7 @@
               <w:spacing w:before="120" w:after="120"/>
             </w:pPr>
             <w:r>
-              <w:t xml:space="preserve">undefined</w:t>
+              <w:t xml:space="preserve"> </w:t>
             </w:r>
           </w:p>
         </w:tc>
@@ -716,7 +708,7 @@
               <w:spacing w:before="120" w:after="120"/>
             </w:pPr>
             <w:r>
-              <w:t xml:space="preserve">undefined</w:t>
+              <w:t xml:space="preserve"> </w:t>
             </w:r>
           </w:p>
         </w:tc>
@@ -783,7 +775,7 @@
               <w:spacing w:before="120" w:after="120"/>
             </w:pPr>
             <w:r>
-              <w:t xml:space="preserve">undefined</w:t>
+              <w:t xml:space="preserve"> </w:t>
             </w:r>
           </w:p>
         </w:tc>
@@ -803,7 +795,7 @@
               <w:spacing w:before="120" w:after="120"/>
             </w:pPr>
             <w:r>
-              <w:t xml:space="preserve">undefined</w:t>
+              <w:t xml:space="preserve"> </w:t>
             </w:r>
           </w:p>
         </w:tc>
@@ -2718,7 +2710,7 @@
 </file>
 
 <file path=word/styles.xml><?xml version="1.0" encoding="utf-8"?>
-<w:styles xmlns:mc="http://schemas.openxmlformats.org/markup-compatibility/2006" xmlns:r="http://schemas.openxmlformats.org/officeDocument/2006/relationships" xmlns:w="http://schemas.openxmlformats.org/wordprocessingml/2006/main" xmlns:w14="http://schemas.microsoft.com/office/word/2010/wordml" xmlns:w15="http://schemas.microsoft.com/office/word/2012/wordml" xmlns:w16se="http://schemas.microsoft.com/office/word/2015/wordml/symex" mc:Ignorable="w14 w15 w16se">
+<w:styles xmlns:mc="http://schemas.openxmlformats.org/markup-compatibility/2006" xmlns:r="http://schemas.openxmlformats.org/officeDocument/2006/relationships" xmlns:w="http://schemas.openxmlformats.org/wordprocessingml/2006/main" xmlns:w14="http://schemas.microsoft.com/office/word/2010/wordml" xmlns:w15="http://schemas.microsoft.com/office/word/2012/wordml" xmlns:w16cex="http://schemas.microsoft.com/office/word/2018/wordml/cex" xmlns:w16cid="http://schemas.microsoft.com/office/word/2016/wordml/cid" xmlns:w16="http://schemas.microsoft.com/office/word/2018/wordml" xmlns:w16sdtdh="http://schemas.microsoft.com/office/word/2020/wordml/sdtdatahash" xmlns:w16se="http://schemas.microsoft.com/office/word/2015/wordml/symex" mc:Ignorable="w14 w15 w16se w16cid w16 w16cex w16sdtdh">
   <w:docDefaults>
     <w:rPrDefault>
       <w:rPr>
@@ -2728,7 +2720,7 @@
     </w:rPrDefault>
     <w:pPrDefault/>
   </w:docDefaults>
-  <w:latentStyles w:defLockedState="0" w:defUIPriority="0" w:defSemiHidden="0" w:defUnhideWhenUsed="0" w:defQFormat="0" w:count="371">
+  <w:latentStyles w:defLockedState="0" w:defUIPriority="0" w:defSemiHidden="0" w:defUnhideWhenUsed="0" w:defQFormat="0" w:count="376">
     <w:lsdException w:name="Normal" w:qFormat="1"/>
     <w:lsdException w:name="heading 1" w:qFormat="1"/>
     <w:lsdException w:name="heading 2" w:semiHidden="1" w:unhideWhenUsed="1" w:qFormat="1"/>
@@ -3094,6 +3086,11 @@
     <w:lsdException w:name="List Table 5 Dark Accent 6" w:uiPriority="50"/>
     <w:lsdException w:name="List Table 6 Colorful Accent 6" w:uiPriority="51"/>
     <w:lsdException w:name="List Table 7 Colorful Accent 6" w:uiPriority="52"/>
+    <w:lsdException w:name="Mention" w:semiHidden="1" w:uiPriority="99" w:unhideWhenUsed="1"/>
+    <w:lsdException w:name="Smart Hyperlink" w:semiHidden="1" w:uiPriority="99" w:unhideWhenUsed="1"/>
+    <w:lsdException w:name="Hashtag" w:semiHidden="1" w:uiPriority="99" w:unhideWhenUsed="1"/>
+    <w:lsdException w:name="Unresolved Mention" w:semiHidden="1" w:uiPriority="99" w:unhideWhenUsed="1"/>
+    <w:lsdException w:name="Smart Link" w:semiHidden="1" w:uiPriority="99" w:unhideWhenUsed="1"/>
   </w:latentStyles>
   <w:style w:type="paragraph" w:default="1" w:styleId="Normal">
     <w:name w:val="Normal"/>
